--- a/archive/DataPrep/ACT Math Sheets_v2_3_9_18/Sequences.docx
+++ b/archive/DataPrep/ACT Math Sheets_v2_3_9_18/Sequences.docx
@@ -906,8 +906,9 @@
       <w:r>
         <w:t>41) Which of the following is the decimal equivalent to 2/7?</w:t>
       </w:r>
-    </w:p>
-    <w:p>
+      <w:r>
+        <w:t xml:space="preserve"> </w:t>
+      </w:r>
       <w:r>
         <w:t>(Note: A bar indicates a digit pattern that is repeated.)</w:t>
       </w:r>
@@ -1011,7 +1012,7 @@
     </w:p>
     <w:p>
       <w:r>
-        <w:t>#17. The first 5 terms of a sequence are given in the table below. The sequence is defined by setting a</w:t>
+        <w:t>17. The first 5 terms of a sequence are given in the table below. The sequence is defined by setting a</w:t>
       </w:r>
       <w:r>
         <w:rPr>
@@ -1064,324 +1065,6 @@
         <w:t xml:space="preserve"> of this sequence?</w:t>
       </w:r>
     </w:p>
-    <w:p/>
-    <w:tbl>
-      <w:tblPr>
-        <w:tblW w:w="9360" w:type="dxa"/>
-        <w:tblInd w:w="100" w:type="dxa"/>
-        <w:tblBorders>
-          <w:top w:val="single" w:sz="8" w:space="0" w:color="000000"/>
-          <w:left w:val="single" w:sz="8" w:space="0" w:color="000000"/>
-          <w:bottom w:val="single" w:sz="8" w:space="0" w:color="000000"/>
-          <w:right w:val="single" w:sz="8" w:space="0" w:color="000000"/>
-          <w:insideH w:val="single" w:sz="8" w:space="0" w:color="000000"/>
-          <w:insideV w:val="single" w:sz="8" w:space="0" w:color="000000"/>
-        </w:tblBorders>
-        <w:tblLayout w:type="fixed"/>
-        <w:tblLook w:val="0600" w:firstRow="0" w:lastRow="0" w:firstColumn="0" w:lastColumn="0" w:noHBand="1" w:noVBand="1"/>
-      </w:tblPr>
-      <w:tblGrid>
-        <w:gridCol w:w="1560"/>
-        <w:gridCol w:w="1560"/>
-        <w:gridCol w:w="1560"/>
-        <w:gridCol w:w="1560"/>
-        <w:gridCol w:w="1560"/>
-        <w:gridCol w:w="1560"/>
-      </w:tblGrid>
-      <w:tr>
-        <w:tc>
-          <w:tcPr>
-            <w:tcW w:w="1560" w:type="dxa"/>
-            <w:shd w:val="clear" w:color="auto" w:fill="auto"/>
-            <w:tcMar>
-              <w:top w:w="100" w:type="dxa"/>
-              <w:left w:w="100" w:type="dxa"/>
-              <w:bottom w:w="100" w:type="dxa"/>
-              <w:right w:w="100" w:type="dxa"/>
-            </w:tcMar>
-          </w:tcPr>
-          <w:p>
-            <w:pPr>
-              <w:jc w:val="center"/>
-            </w:pPr>
-            <w:r>
-              <w:t>a</w:t>
-            </w:r>
-            <w:r>
-              <w:rPr>
-                <w:vertAlign w:val="subscript"/>
-              </w:rPr>
-              <w:t>1</w:t>
-            </w:r>
-          </w:p>
-        </w:tc>
-        <w:tc>
-          <w:tcPr>
-            <w:tcW w:w="1560" w:type="dxa"/>
-            <w:shd w:val="clear" w:color="auto" w:fill="auto"/>
-            <w:tcMar>
-              <w:top w:w="100" w:type="dxa"/>
-              <w:left w:w="100" w:type="dxa"/>
-              <w:bottom w:w="100" w:type="dxa"/>
-              <w:right w:w="100" w:type="dxa"/>
-            </w:tcMar>
-          </w:tcPr>
-          <w:p>
-            <w:pPr>
-              <w:jc w:val="center"/>
-            </w:pPr>
-            <w:r>
-              <w:t>a</w:t>
-            </w:r>
-            <w:r>
-              <w:rPr>
-                <w:vertAlign w:val="subscript"/>
-              </w:rPr>
-              <w:t>2</w:t>
-            </w:r>
-          </w:p>
-        </w:tc>
-        <w:tc>
-          <w:tcPr>
-            <w:tcW w:w="1560" w:type="dxa"/>
-            <w:shd w:val="clear" w:color="auto" w:fill="auto"/>
-            <w:tcMar>
-              <w:top w:w="100" w:type="dxa"/>
-              <w:left w:w="100" w:type="dxa"/>
-              <w:bottom w:w="100" w:type="dxa"/>
-              <w:right w:w="100" w:type="dxa"/>
-            </w:tcMar>
-          </w:tcPr>
-          <w:p>
-            <w:pPr>
-              <w:jc w:val="center"/>
-            </w:pPr>
-            <w:r>
-              <w:t>a</w:t>
-            </w:r>
-            <w:r>
-              <w:rPr>
-                <w:vertAlign w:val="subscript"/>
-              </w:rPr>
-              <w:t>3</w:t>
-            </w:r>
-          </w:p>
-        </w:tc>
-        <w:tc>
-          <w:tcPr>
-            <w:tcW w:w="1560" w:type="dxa"/>
-            <w:shd w:val="clear" w:color="auto" w:fill="auto"/>
-            <w:tcMar>
-              <w:top w:w="100" w:type="dxa"/>
-              <w:left w:w="100" w:type="dxa"/>
-              <w:bottom w:w="100" w:type="dxa"/>
-              <w:right w:w="100" w:type="dxa"/>
-            </w:tcMar>
-          </w:tcPr>
-          <w:p>
-            <w:pPr>
-              <w:jc w:val="center"/>
-            </w:pPr>
-            <w:r>
-              <w:t>a</w:t>
-            </w:r>
-            <w:r>
-              <w:rPr>
-                <w:vertAlign w:val="subscript"/>
-              </w:rPr>
-              <w:t>4</w:t>
-            </w:r>
-          </w:p>
-        </w:tc>
-        <w:tc>
-          <w:tcPr>
-            <w:tcW w:w="1560" w:type="dxa"/>
-            <w:shd w:val="clear" w:color="auto" w:fill="auto"/>
-            <w:tcMar>
-              <w:top w:w="100" w:type="dxa"/>
-              <w:left w:w="100" w:type="dxa"/>
-              <w:bottom w:w="100" w:type="dxa"/>
-              <w:right w:w="100" w:type="dxa"/>
-            </w:tcMar>
-          </w:tcPr>
-          <w:p>
-            <w:pPr>
-              <w:jc w:val="center"/>
-            </w:pPr>
-            <w:r>
-              <w:t>a</w:t>
-            </w:r>
-            <w:r>
-              <w:rPr>
-                <w:vertAlign w:val="subscript"/>
-              </w:rPr>
-              <w:t>5</w:t>
-            </w:r>
-          </w:p>
-        </w:tc>
-        <w:tc>
-          <w:tcPr>
-            <w:tcW w:w="1560" w:type="dxa"/>
-            <w:shd w:val="clear" w:color="auto" w:fill="auto"/>
-            <w:tcMar>
-              <w:top w:w="100" w:type="dxa"/>
-              <w:left w:w="100" w:type="dxa"/>
-              <w:bottom w:w="100" w:type="dxa"/>
-              <w:right w:w="100" w:type="dxa"/>
-            </w:tcMar>
-          </w:tcPr>
-          <w:p>
-            <w:pPr>
-              <w:jc w:val="center"/>
-            </w:pPr>
-            <w:r>
-              <w:t>a</w:t>
-            </w:r>
-            <w:r>
-              <w:rPr>
-                <w:vertAlign w:val="subscript"/>
-              </w:rPr>
-              <w:t>6</w:t>
-            </w:r>
-          </w:p>
-        </w:tc>
-      </w:tr>
-      <w:tr>
-        <w:tc>
-          <w:tcPr>
-            <w:tcW w:w="1560" w:type="dxa"/>
-            <w:shd w:val="clear" w:color="auto" w:fill="auto"/>
-            <w:tcMar>
-              <w:top w:w="100" w:type="dxa"/>
-              <w:left w:w="100" w:type="dxa"/>
-              <w:bottom w:w="100" w:type="dxa"/>
-              <w:right w:w="100" w:type="dxa"/>
-            </w:tcMar>
-          </w:tcPr>
-          <w:p>
-            <w:pPr>
-              <w:widowControl w:val="0"/>
-              <w:spacing w:line="240" w:lineRule="auto"/>
-              <w:jc w:val="center"/>
-            </w:pPr>
-            <w:r>
-              <w:t>9</w:t>
-            </w:r>
-          </w:p>
-        </w:tc>
-        <w:tc>
-          <w:tcPr>
-            <w:tcW w:w="1560" w:type="dxa"/>
-            <w:shd w:val="clear" w:color="auto" w:fill="auto"/>
-            <w:tcMar>
-              <w:top w:w="100" w:type="dxa"/>
-              <w:left w:w="100" w:type="dxa"/>
-              <w:bottom w:w="100" w:type="dxa"/>
-              <w:right w:w="100" w:type="dxa"/>
-            </w:tcMar>
-          </w:tcPr>
-          <w:p>
-            <w:pPr>
-              <w:widowControl w:val="0"/>
-              <w:spacing w:line="240" w:lineRule="auto"/>
-              <w:jc w:val="center"/>
-            </w:pPr>
-            <w:r>
-              <w:t>10</w:t>
-            </w:r>
-          </w:p>
-        </w:tc>
-        <w:tc>
-          <w:tcPr>
-            <w:tcW w:w="1560" w:type="dxa"/>
-            <w:shd w:val="clear" w:color="auto" w:fill="auto"/>
-            <w:tcMar>
-              <w:top w:w="100" w:type="dxa"/>
-              <w:left w:w="100" w:type="dxa"/>
-              <w:bottom w:w="100" w:type="dxa"/>
-              <w:right w:w="100" w:type="dxa"/>
-            </w:tcMar>
-          </w:tcPr>
-          <w:p>
-            <w:pPr>
-              <w:widowControl w:val="0"/>
-              <w:spacing w:line="240" w:lineRule="auto"/>
-              <w:jc w:val="center"/>
-            </w:pPr>
-            <w:r>
-              <w:t>14</w:t>
-            </w:r>
-          </w:p>
-        </w:tc>
-        <w:tc>
-          <w:tcPr>
-            <w:tcW w:w="1560" w:type="dxa"/>
-            <w:shd w:val="clear" w:color="auto" w:fill="auto"/>
-            <w:tcMar>
-              <w:top w:w="100" w:type="dxa"/>
-              <w:left w:w="100" w:type="dxa"/>
-              <w:bottom w:w="100" w:type="dxa"/>
-              <w:right w:w="100" w:type="dxa"/>
-            </w:tcMar>
-          </w:tcPr>
-          <w:p>
-            <w:pPr>
-              <w:widowControl w:val="0"/>
-              <w:spacing w:line="240" w:lineRule="auto"/>
-              <w:jc w:val="center"/>
-            </w:pPr>
-            <w:r>
-              <w:t>23</w:t>
-            </w:r>
-          </w:p>
-        </w:tc>
-        <w:tc>
-          <w:tcPr>
-            <w:tcW w:w="1560" w:type="dxa"/>
-            <w:shd w:val="clear" w:color="auto" w:fill="auto"/>
-            <w:tcMar>
-              <w:top w:w="100" w:type="dxa"/>
-              <w:left w:w="100" w:type="dxa"/>
-              <w:bottom w:w="100" w:type="dxa"/>
-              <w:right w:w="100" w:type="dxa"/>
-            </w:tcMar>
-          </w:tcPr>
-          <w:p>
-            <w:pPr>
-              <w:widowControl w:val="0"/>
-              <w:spacing w:line="240" w:lineRule="auto"/>
-              <w:jc w:val="center"/>
-            </w:pPr>
-            <w:r>
-              <w:t>39</w:t>
-            </w:r>
-          </w:p>
-        </w:tc>
-        <w:tc>
-          <w:tcPr>
-            <w:tcW w:w="1560" w:type="dxa"/>
-            <w:shd w:val="clear" w:color="auto" w:fill="auto"/>
-            <w:tcMar>
-              <w:top w:w="100" w:type="dxa"/>
-              <w:left w:w="100" w:type="dxa"/>
-              <w:bottom w:w="100" w:type="dxa"/>
-              <w:right w:w="100" w:type="dxa"/>
-            </w:tcMar>
-          </w:tcPr>
-          <w:p>
-            <w:pPr>
-              <w:widowControl w:val="0"/>
-              <w:spacing w:line="240" w:lineRule="auto"/>
-              <w:jc w:val="center"/>
-            </w:pPr>
-            <w:r>
-              <w:t>?</w:t>
-            </w:r>
-          </w:p>
-        </w:tc>
-      </w:tr>
-    </w:tbl>
-    <w:p/>
     <w:p>
       <w:pPr>
         <w:numPr>
@@ -1548,81 +1231,39 @@
         </w:rPr>
         <w:t xml:space="preserve"> have a rectangular garden in the back corner of their yard that is 30 feet wide and 25 feet long. The garden currently contains 48 flower bulbs: 10 tulip bulbs, 18 daffodil bulbs, and 20 crocus bulbs.</w:t>
       </w:r>
-    </w:p>
-    <w:p>
-      <w:pPr>
-        <w:rPr>
-          <w:rFonts w:ascii="Times New Roman" w:eastAsia="Times New Roman" w:hAnsi="Times New Roman" w:cs="Times New Roman"/>
-          <w:sz w:val="24"/>
-          <w:szCs w:val="24"/>
-        </w:rPr>
-      </w:pPr>
-    </w:p>
-    <w:p>
-      <w:pPr>
+      <w:r>
+        <w:rPr>
+          <w:rFonts w:ascii="Times New Roman" w:eastAsia="Times New Roman" w:hAnsi="Times New Roman" w:cs="Times New Roman"/>
+          <w:sz w:val="24"/>
+          <w:szCs w:val="24"/>
+        </w:rPr>
+        <w:t xml:space="preserve"> </w:t>
+      </w:r>
+      <w:r>
+        <w:rPr>
+          <w:rFonts w:ascii="Times New Roman" w:eastAsia="Times New Roman" w:hAnsi="Times New Roman" w:cs="Times New Roman"/>
+          <w:sz w:val="24"/>
+          <w:szCs w:val="24"/>
+        </w:rPr>
+        <w:t>Beginning next year, Mr. Santana will increase the number of bulbs in the garden each year so that the numbers from a geometric sequence. In 3 years, there will be 162 bulbs in the garden. By what factor will the number of bulbs be multiplied each year?</w:t>
+      </w:r>
+    </w:p>
+    <w:p>
+      <w:pPr>
+        <w:rPr>
+          <w:rFonts w:ascii="Times New Roman" w:eastAsia="Times New Roman" w:hAnsi="Times New Roman" w:cs="Times New Roman"/>
+          <w:sz w:val="24"/>
+          <w:szCs w:val="24"/>
+        </w:rPr>
+      </w:pPr>
+      <w:r>
         <w:rPr>
           <w:rFonts w:ascii="Times New Roman" w:eastAsia="Times New Roman" w:hAnsi="Times New Roman" w:cs="Times New Roman"/>
           <w:sz w:val="24"/>
           <w:szCs w:val="24"/>
           <w:highlight w:val="yellow"/>
         </w:rPr>
-      </w:pPr>
-      <w:r>
-        <w:rPr>
-          <w:rFonts w:ascii="Times New Roman" w:eastAsia="Times New Roman" w:hAnsi="Times New Roman" w:cs="Times New Roman"/>
-          <w:sz w:val="24"/>
-          <w:szCs w:val="24"/>
-          <w:highlight w:val="yellow"/>
-        </w:rPr>
-        <w:t>(</w:t>
-      </w:r>
-      <w:proofErr w:type="gramStart"/>
-      <w:r>
-        <w:rPr>
-          <w:rFonts w:ascii="Times New Roman" w:eastAsia="Times New Roman" w:hAnsi="Times New Roman" w:cs="Times New Roman"/>
-          <w:sz w:val="24"/>
-          <w:szCs w:val="24"/>
-          <w:highlight w:val="yellow"/>
-        </w:rPr>
-        <w:t>picture</w:t>
-      </w:r>
-      <w:proofErr w:type="gramEnd"/>
-      <w:r>
-        <w:rPr>
-          <w:rFonts w:ascii="Times New Roman" w:eastAsia="Times New Roman" w:hAnsi="Times New Roman" w:cs="Times New Roman"/>
-          <w:sz w:val="24"/>
-          <w:szCs w:val="24"/>
-          <w:highlight w:val="yellow"/>
-        </w:rPr>
-        <w:t>)</w:t>
-      </w:r>
-      <w:bookmarkStart w:id="0" w:name="_GoBack"/>
-      <w:bookmarkEnd w:id="0"/>
-    </w:p>
-    <w:p>
-      <w:pPr>
-        <w:rPr>
-          <w:rFonts w:ascii="Times New Roman" w:eastAsia="Times New Roman" w:hAnsi="Times New Roman" w:cs="Times New Roman"/>
-          <w:sz w:val="24"/>
-          <w:szCs w:val="24"/>
-        </w:rPr>
-      </w:pPr>
-    </w:p>
-    <w:p>
-      <w:pPr>
-        <w:rPr>
-          <w:rFonts w:ascii="Times New Roman" w:eastAsia="Times New Roman" w:hAnsi="Times New Roman" w:cs="Times New Roman"/>
-          <w:sz w:val="24"/>
-          <w:szCs w:val="24"/>
-        </w:rPr>
-      </w:pPr>
-      <w:r>
-        <w:rPr>
-          <w:rFonts w:ascii="Times New Roman" w:eastAsia="Times New Roman" w:hAnsi="Times New Roman" w:cs="Times New Roman"/>
-          <w:sz w:val="24"/>
-          <w:szCs w:val="24"/>
-        </w:rPr>
-        <w:t>Beginning next year, Mr. Santana will increase the number of bulbs in the garden each year so that the numbers from a geometric sequence. In 3 years, there will be 162 bulbs in the garden. By what factor will the number of bulbs be multiplied each year?</w:t>
+        <w:t>[PICTURE]</w:t>
       </w:r>
     </w:p>
     <w:p>
@@ -1861,24 +1502,16 @@
         </w:rPr>
         <w:t>?</w:t>
       </w:r>
-    </w:p>
-    <w:p>
-      <w:pPr>
-        <w:rPr>
-          <w:rFonts w:ascii="Times New Roman" w:eastAsia="Times New Roman" w:hAnsi="Times New Roman" w:cs="Times New Roman"/>
-          <w:sz w:val="24"/>
-          <w:szCs w:val="24"/>
-        </w:rPr>
-      </w:pPr>
-    </w:p>
-    <w:p>
-      <w:pPr>
-        <w:rPr>
-          <w:rFonts w:ascii="Times New Roman" w:eastAsia="Times New Roman" w:hAnsi="Times New Roman" w:cs="Times New Roman"/>
-          <w:sz w:val="24"/>
-          <w:szCs w:val="24"/>
-        </w:rPr>
-      </w:pPr>
+      <w:r>
+        <w:rPr>
+          <w:rFonts w:ascii="Times New Roman" w:eastAsia="Times New Roman" w:hAnsi="Times New Roman" w:cs="Times New Roman"/>
+          <w:sz w:val="24"/>
+          <w:szCs w:val="24"/>
+        </w:rPr>
+        <w:t xml:space="preserve"> </w:t>
+      </w:r>
+      <w:bookmarkStart w:id="0" w:name="_GoBack"/>
+      <w:bookmarkEnd w:id="0"/>
       <w:r>
         <w:rPr>
           <w:rFonts w:ascii="Times New Roman" w:eastAsia="Times New Roman" w:hAnsi="Times New Roman" w:cs="Times New Roman"/>
